--- a/Group-Proposal/Sample Group Proposal (save this as PDF).docx
+++ b/Group-Proposal/Sample Group Proposal (save this as PDF).docx
@@ -45,9 +45,34 @@
     <w:p/>
     <w:p>
       <w:r>
-        <w:t>Model used:</w:t>
-      </w:r>
-    </w:p>
+        <w:t>Techniques</w:t>
+      </w:r>
+      <w:r>
+        <w:t xml:space="preserve"> used:</w:t>
+      </w:r>
+    </w:p>
+    <w:p>
+      <w:r>
+        <w:tab/>
+        <w:t>Preprocessing</w:t>
+      </w:r>
+      <w:bookmarkStart w:id="0" w:name="_GoBack"/>
+      <w:bookmarkEnd w:id="0"/>
+    </w:p>
+    <w:p>
+      <w:r>
+        <w:tab/>
+        <w:t>Cleaning</w:t>
+      </w:r>
+    </w:p>
+    <w:p>
+      <w:r>
+        <w:tab/>
+        <w:t>Modeling – Regression, Decision Trees, Random Forest</w:t>
+      </w:r>
+    </w:p>
+    <w:p/>
+    <w:p/>
     <w:p>
       <w:r>
         <w:t>Easy</w:t>
@@ -70,8 +95,13 @@
       <w:pPr>
         <w:ind w:firstLine="720"/>
       </w:pPr>
-      <w:r>
-        <w:t>X  = time</w:t>
+      <w:proofErr w:type="gramStart"/>
+      <w:r>
+        <w:t>X  =</w:t>
+      </w:r>
+      <w:proofErr w:type="gramEnd"/>
+      <w:r>
+        <w:t xml:space="preserve"> time</w:t>
       </w:r>
     </w:p>
     <w:p>
@@ -108,9 +138,14 @@
       </w:r>
       <w:proofErr w:type="spellEnd"/>
       <w:r>
-        <w:t xml:space="preserve"> test split(</w:t>
+        <w:t xml:space="preserve"> test </w:t>
+      </w:r>
+      <w:proofErr w:type="gramStart"/>
+      <w:r>
+        <w:t>split(</w:t>
       </w:r>
       <w:proofErr w:type="spellStart"/>
+      <w:proofErr w:type="gramEnd"/>
       <w:r>
         <w:t>x,y</w:t>
       </w:r>
@@ -124,7 +159,15 @@
         <w:ind w:firstLine="720"/>
       </w:pPr>
       <w:r>
-        <w:t>Reg = linear regression().fit(</w:t>
+        <w:t>Reg = linear regression(</w:t>
+      </w:r>
+      <w:proofErr w:type="gramStart"/>
+      <w:r>
+        <w:t>).fit</w:t>
+      </w:r>
+      <w:proofErr w:type="gramEnd"/>
+      <w:r>
+        <w:t>(</w:t>
       </w:r>
       <w:proofErr w:type="spellStart"/>
       <w:r>
@@ -148,10 +191,12 @@
         <w:t xml:space="preserve"> = </w:t>
       </w:r>
       <w:proofErr w:type="spellStart"/>
+      <w:proofErr w:type="gramStart"/>
       <w:r>
         <w:t>reg.predict</w:t>
       </w:r>
       <w:proofErr w:type="spellEnd"/>
+      <w:proofErr w:type="gramEnd"/>
       <w:r>
         <w:t>(</w:t>
       </w:r>
@@ -176,8 +221,6 @@
       <w:r>
         <w:t>Hard</w:t>
       </w:r>
-      <w:bookmarkStart w:id="0" w:name="_GoBack"/>
-      <w:bookmarkEnd w:id="0"/>
     </w:p>
     <w:p>
       <w:r>
